--- a/Requisitos/Casos de uso/Nível de Sistema/CSU09 - Definir Tipo de Pessoa.docx
+++ b/Requisitos/Casos de uso/Nível de Sistema/CSU09 - Definir Tipo de Pessoa.docx
@@ -535,7 +535,16 @@
                 <w:sz w:val="24"/>
                 <w:szCs w:val="24"/>
               </w:rPr>
-              <w:t>Autenticar Usuário</w:t>
+              <w:t xml:space="preserve">Autenticar </w:t>
+            </w:r>
+            <w:r>
+              <w:rPr>
+                <w:rFonts w:ascii="Times New Roman" w:eastAsia="Times New Roman" w:hAnsi="Times New Roman" w:cs="Times New Roman"/>
+                <w:color w:val="FF0000"/>
+                <w:sz w:val="24"/>
+                <w:szCs w:val="24"/>
+              </w:rPr>
+              <w:t>Pessoa</w:t>
             </w:r>
             <w:r>
               <w:rPr>
@@ -2021,6 +2030,7 @@
     <w:lsdException w:name="HTML Sample" w:semiHidden="1" w:unhideWhenUsed="1"/>
     <w:lsdException w:name="HTML Typewriter" w:semiHidden="1" w:unhideWhenUsed="1"/>
     <w:lsdException w:name="HTML Variable" w:semiHidden="1" w:unhideWhenUsed="1"/>
+    <w:lsdException w:name="Normal Table" w:semiHidden="1" w:unhideWhenUsed="1"/>
     <w:lsdException w:name="annotation subject" w:semiHidden="1" w:unhideWhenUsed="1"/>
     <w:lsdException w:name="No List" w:semiHidden="1" w:unhideWhenUsed="1"/>
     <w:lsdException w:name="Outline List 1" w:semiHidden="1" w:unhideWhenUsed="1"/>
@@ -2063,8 +2073,11 @@
     <w:lsdException w:name="Table Contemporary" w:semiHidden="1" w:unhideWhenUsed="1"/>
     <w:lsdException w:name="Table Elegant" w:semiHidden="1" w:unhideWhenUsed="1"/>
     <w:lsdException w:name="Table Professional" w:semiHidden="1" w:unhideWhenUsed="1"/>
+    <w:lsdException w:name="Table Subtle 1" w:semiHidden="1" w:unhideWhenUsed="1"/>
     <w:lsdException w:name="Table Subtle 2" w:semiHidden="1" w:unhideWhenUsed="1"/>
     <w:lsdException w:name="Table Web 1" w:semiHidden="1" w:unhideWhenUsed="1"/>
+    <w:lsdException w:name="Table Web 2" w:semiHidden="1" w:unhideWhenUsed="1"/>
+    <w:lsdException w:name="Table Web 3" w:semiHidden="1" w:unhideWhenUsed="1"/>
     <w:lsdException w:name="Balloon Text" w:semiHidden="1" w:unhideWhenUsed="1"/>
     <w:lsdException w:name="Table Grid" w:uiPriority="39"/>
     <w:lsdException w:name="Table Theme" w:semiHidden="1" w:unhideWhenUsed="1"/>
